--- a/docs_changed/GaN_2022_ActivityGuide_Taurus/GaN_2022_ActivityGuide_Taurus_German.docx
+++ b/docs_changed/GaN_2022_ActivityGuide_Taurus/GaN_2022_ActivityGuide_Taurus_German.docx
@@ -61,42 +61,7 @@
         </w:rPr>
       </w:pPr>
       <w:r>
-        <w:rPr>
-          <w:rFonts w:ascii="Calibri" w:hAnsi="Calibri"/>
-          <w:lang w:val="de-DE"/>
-        </w:rPr>
-        <w:t>Kampagnendaten 2018</w:t>
-      </w:r>
-      <w:r>
-        <w:rPr>
-          <w:rFonts w:ascii="Calibri" w:hAnsi="Calibri"/>
-          <w:lang w:val="de-DE"/>
-        </w:rPr>
-        <w:t xml:space="preserve"> für das Sternbild </w:t>
-      </w:r>
-      <w:r>
-        <w:rPr>
-          <w:rFonts w:ascii="Calibri" w:hAnsi="Calibri"/>
-          <w:lang w:val="de-DE"/>
-        </w:rPr>
-        <w:t>Perseus</w:t>
-      </w:r>
-      <w:r>
-        <w:rPr>
-          <w:rFonts w:ascii="Calibri" w:hAnsi="Calibri"/>
-          <w:lang w:val="de-DE"/>
-        </w:rPr>
-        <w:t>:</w:t>
-      </w:r>
-      <w:r>
-        <w:t xml:space="preserve"> </w:t>
-      </w:r>
-      <w:r>
-        <w:rPr>
-          <w:rFonts w:ascii="Calibri" w:hAnsi="Calibri"/>
-          <w:lang w:val="de-DE"/>
-        </w:rPr>
-        <w:t>30. Oktober - 8. November und 29. November - 8. Dezember</w:t>
+        <w:t>Kampagnendaten Taurus: 16. bis 25. Januar</w:t>
       </w:r>
     </w:p>
     <w:p>
@@ -1799,35 +1764,7 @@
         </w:rPr>
       </w:pPr>
       <w:r>
-        <w:rPr>
-          <w:rFonts w:ascii="Calibri" w:hAnsi="Calibri"/>
-          <w:lang w:val="de-DE"/>
-        </w:rPr>
-        <w:t xml:space="preserve">Kampagnendaten 2018 für das Sternbild </w:t>
-      </w:r>
-      <w:r>
-        <w:rPr>
-          <w:rFonts w:ascii="Calibri" w:hAnsi="Calibri"/>
-          <w:lang w:val="de-DE"/>
-        </w:rPr>
-        <w:t>Perseus</w:t>
-      </w:r>
-      <w:r>
-        <w:rPr>
-          <w:rFonts w:ascii="Calibri" w:hAnsi="Calibri"/>
-          <w:lang w:val="de-DE"/>
-        </w:rPr>
-        <w:t>:</w:t>
-      </w:r>
-      <w:r>
-        <w:t xml:space="preserve"> </w:t>
-      </w:r>
-      <w:r>
-        <w:rPr>
-          <w:rFonts w:ascii="Calibri" w:hAnsi="Calibri"/>
-          <w:lang w:val="de-DE"/>
-        </w:rPr>
-        <w:t>30. Oktober - 8. November und 29. November - 8. Dezember</w:t>
+        <w:t>Kampagnendaten Taurus: 16. bis 25. Januar</w:t>
       </w:r>
     </w:p>
     <w:p>
@@ -2628,35 +2565,7 @@
         </w:rPr>
       </w:pPr>
       <w:r>
-        <w:rPr>
-          <w:rFonts w:ascii="Calibri" w:hAnsi="Calibri"/>
-          <w:lang w:val="de-DE"/>
-        </w:rPr>
-        <w:t xml:space="preserve">Kampagnendaten 2018 für das Sternbild </w:t>
-      </w:r>
-      <w:r>
-        <w:rPr>
-          <w:rFonts w:ascii="Calibri" w:hAnsi="Calibri"/>
-          <w:lang w:val="de-DE"/>
-        </w:rPr>
-        <w:t>Perseus</w:t>
-      </w:r>
-      <w:r>
-        <w:rPr>
-          <w:rFonts w:ascii="Calibri" w:hAnsi="Calibri"/>
-          <w:lang w:val="de-DE"/>
-        </w:rPr>
-        <w:t>:</w:t>
-      </w:r>
-      <w:r>
-        <w:t xml:space="preserve"> </w:t>
-      </w:r>
-      <w:r>
-        <w:rPr>
-          <w:rFonts w:ascii="Calibri" w:hAnsi="Calibri"/>
-          <w:lang w:val="de-DE"/>
-        </w:rPr>
-        <w:t>30. Oktober - 8. November und 29. November - 8. Dezember</w:t>
+        <w:t>Kampagnendaten Taurus: 16. bis 25. Januar</w:t>
       </w:r>
     </w:p>
     <w:p>
@@ -3507,35 +3416,7 @@
         </w:sectPr>
       </w:pPr>
       <w:r>
-        <w:rPr>
-          <w:rFonts w:ascii="Calibri" w:hAnsi="Calibri"/>
-          <w:lang w:val="de-DE"/>
-        </w:rPr>
-        <w:t xml:space="preserve">Kampagnendaten 2018 für das Sternbild </w:t>
-      </w:r>
-      <w:r>
-        <w:rPr>
-          <w:rFonts w:ascii="Calibri" w:hAnsi="Calibri"/>
-          <w:lang w:val="de-DE"/>
-        </w:rPr>
-        <w:t>Perseus</w:t>
-      </w:r>
-      <w:r>
-        <w:rPr>
-          <w:rFonts w:ascii="Calibri" w:hAnsi="Calibri"/>
-          <w:lang w:val="de-DE"/>
-        </w:rPr>
-        <w:t>:</w:t>
-      </w:r>
-      <w:r>
-        <w:t xml:space="preserve"> </w:t>
-      </w:r>
-      <w:r>
-        <w:rPr>
-          <w:rFonts w:ascii="Calibri" w:hAnsi="Calibri"/>
-          <w:lang w:val="de-DE"/>
-        </w:rPr>
-        <w:t>30. Oktober - 8. November und 29. November - 8. Dezember</w:t>
+        <w:t>Kampagnendaten Taurus: 16. bis 25. Januar</w:t>
       </w:r>
     </w:p>
     <w:p>

--- a/docs_changed/GaN_2022_ActivityGuide_Taurus/GaN_2022_ActivityGuide_Taurus_German.docx
+++ b/docs_changed/GaN_2022_ActivityGuide_Taurus/GaN_2022_ActivityGuide_Taurus_German.docx
@@ -61,7 +61,7 @@
         </w:rPr>
       </w:pPr>
       <w:r>
-        <w:t>Kampagnendaten Sternbild Stier 2022: 16.-25. Januar</w:t>
+        <w:t>Kampagnendaten 2022 für das Sternbild Sternbild Stier: 16.-25. Januar</w:t>
       </w:r>
     </w:p>
     <w:p>
@@ -1764,7 +1764,7 @@
         </w:rPr>
       </w:pPr>
       <w:r>
-        <w:t>Kampagnendaten Sternbild Stier 2022: 16.-25. Januar</w:t>
+        <w:t>Kampagnendaten 2022 für das Sternbild Sternbild Stier: 16.-25. Januar</w:t>
       </w:r>
     </w:p>
     <w:p>
@@ -2565,7 +2565,7 @@
         </w:rPr>
       </w:pPr>
       <w:r>
-        <w:t>Kampagnendaten Sternbild Stier 2022: 16.-25. Januar</w:t>
+        <w:t>Kampagnendaten 2022 für das Sternbild Sternbild Stier: 16.-25. Januar</w:t>
       </w:r>
     </w:p>
     <w:p>
@@ -3416,7 +3416,7 @@
         </w:sectPr>
       </w:pPr>
       <w:r>
-        <w:t>Kampagnendaten Sternbild Stier 2022: 16.-25. Januar</w:t>
+        <w:t>Kampagnendaten 2022 für das Sternbild Sternbild Stier: 16.-25. Januar</w:t>
       </w:r>
     </w:p>
     <w:p>

--- a/docs_changed/GaN_2022_ActivityGuide_Taurus/GaN_2022_ActivityGuide_Taurus_German.docx
+++ b/docs_changed/GaN_2022_ActivityGuide_Taurus/GaN_2022_ActivityGuide_Taurus_German.docx
@@ -93,36 +93,7 @@
         </w:rPr>
       </w:pPr>
       <w:r>
-        <w:rPr>
-          <w:rFonts w:ascii="Calibri" w:hAnsi="Calibri"/>
-          <w:sz w:val="20"/>
-          <w:lang w:val="de-DE"/>
-        </w:rPr>
-        <w:t xml:space="preserve">Mach mit an einer weltweiten Kampagne, die schwächsten sichtbaren Sterne zu beobachten und aufzuzeichnen, um die Lichtverschmutzung an einem Ort zu messen. Durch das Auffinden und Beobachten des Sternbildes </w:t>
-      </w:r>
-      <w:r>
-        <w:rPr>
-          <w:rFonts w:ascii="Calibri" w:hAnsi="Calibri"/>
-          <w:sz w:val="20"/>
-          <w:lang w:val="de-DE"/>
-        </w:rPr>
-        <w:t>Perseus</w:t>
-      </w:r>
-      <w:r>
-        <w:rPr>
-          <w:rFonts w:ascii="Calibri" w:hAnsi="Calibri"/>
-          <w:sz w:val="20"/>
-          <w:lang w:val="de-DE"/>
-        </w:rPr>
-        <w:t xml:space="preserve"> </w:t>
-      </w:r>
-      <w:r>
-        <w:rPr>
-          <w:rFonts w:ascii="Calibri" w:hAnsi="Calibri"/>
-          <w:sz w:val="20"/>
-          <w:lang w:val="de-DE"/>
-        </w:rPr>
-        <w:t>am Nachthimmel und den Vergleich mit den Helligkeitskarten, lernen Menschen auf der ganzen Erde, wie die Lichter in ihrer Gemeinde zur Lichtverschmutzung beitragen. Dein Beitrag zur Online-Datenbank beschreibt den sichtbaren Nachthimmel.</w:t>
+        <w:t>Mach mit an einer weltweiten Kampagne, die schwächsten sichtbaren Sterne zu beobachten und aufzuzeichnen, um die Lichtverschmutzung an einem Ort zu messen. Durch das Auffinden und Beobachten des Sternbild Stier am Nachthimmel und den Vergleich mit den Helligkeitskarten, lernen Menschen auf der ganzen Erde, wie die Lichter in ihrer Gemeinde zur Lichtverschmutzung beitragen. Dein Beitrag zur Online-Datenbank beschreibt den sichtbaren Nachthimmel.</w:t>
       </w:r>
     </w:p>
     <w:p>

--- a/docs_changed/GaN_2022_ActivityGuide_Taurus/GaN_2022_ActivityGuide_Taurus_German.docx
+++ b/docs_changed/GaN_2022_ActivityGuide_Taurus/GaN_2022_ActivityGuide_Taurus_German.docx
@@ -61,7 +61,7 @@
         </w:rPr>
       </w:pPr>
       <w:r>
-        <w:t>Kampagnendaten 2022 für das Sternbild Sternbild Stier: 16.-25. Januar</w:t>
+        <w:t>Kampagnendaten 2022 für das Sternbild Stier: 16.-25. Januar</w:t>
       </w:r>
     </w:p>
     <w:p>
@@ -1735,7 +1735,7 @@
         </w:rPr>
       </w:pPr>
       <w:r>
-        <w:t>Kampagnendaten 2022 für das Sternbild Sternbild Stier: 16.-25. Januar</w:t>
+        <w:t>Kampagnendaten 2022 für das Sternbild Stier: 16.-25. Januar</w:t>
       </w:r>
     </w:p>
     <w:p>
@@ -2536,7 +2536,7 @@
         </w:rPr>
       </w:pPr>
       <w:r>
-        <w:t>Kampagnendaten 2022 für das Sternbild Sternbild Stier: 16.-25. Januar</w:t>
+        <w:t>Kampagnendaten 2022 für das Sternbild Stier: 16.-25. Januar</w:t>
       </w:r>
     </w:p>
     <w:p>
@@ -3387,7 +3387,7 @@
         </w:sectPr>
       </w:pPr>
       <w:r>
-        <w:t>Kampagnendaten 2022 für das Sternbild Sternbild Stier: 16.-25. Januar</w:t>
+        <w:t>Kampagnendaten 2022 für das Sternbild Stier: 16.-25. Januar</w:t>
       </w:r>
     </w:p>
     <w:p>

--- a/docs_changed/GaN_2022_ActivityGuide_Taurus/GaN_2022_ActivityGuide_Taurus_German.docx
+++ b/docs_changed/GaN_2022_ActivityGuide_Taurus/GaN_2022_ActivityGuide_Taurus_German.docx
@@ -637,37 +637,9 @@
           <w:lang w:val="de-DE"/>
         </w:rPr>
       </w:pPr>
-      <w:r>
-        <w:rPr>
-          <w:rFonts w:ascii="Calibri" w:hAnsi="Calibri"/>
-          <w:sz w:val="18"/>
-          <w:lang w:val="de-DE"/>
-        </w:rPr>
-        <w:t xml:space="preserve">Die Schaubilder in diesem Dokument wurden von Jan Hollan, CzechGlobe, bereitgestellt. </w:t>
-      </w:r>
-      <w:r>
-        <w:rPr>
-          <w:rFonts w:ascii="Calibri" w:hAnsi="Calibri"/>
-          <w:sz w:val="19"/>
-          <w:lang w:val="de-DE"/>
-        </w:rPr>
-        <w:t>(</w:t>
-      </w:r>
-      <w:r>
-        <w:rPr>
-          <w:rStyle w:val="Hyperlink"/>
-          <w:rFonts w:ascii="Calibri" w:hAnsi="Calibri" w:cs="CastleT-Book"/>
-          <w:sz w:val="19"/>
-        </w:rPr>
-        <w:t>http://amper.ped.muni.cz/jenik/astro/maps/GaNight/2018/</w:t>
-      </w:r>
-      <w:r>
-        <w:rPr>
-          <w:rFonts w:ascii="Calibri" w:hAnsi="Calibri"/>
-          <w:sz w:val="19"/>
-          <w:lang w:val="de-DE"/>
-        </w:rPr>
-        <w:t>).</w:t>
+      <w:r/>
+      <w:r>
+        <w:t>Die Schaubilder in diesem Dokument wurden von Jan Hollan, CzechGlobe, bereitgestellt. (http://amper.ped.muni.cz/jenik/astro/maps/GaNight/2022/).</w:t>
       </w:r>
     </w:p>
     <w:p>

--- a/docs_changed/GaN_2022_ActivityGuide_Taurus/GaN_2022_ActivityGuide_Taurus_German.docx
+++ b/docs_changed/GaN_2022_ActivityGuide_Taurus/GaN_2022_ActivityGuide_Taurus_German.docx
@@ -61,6 +61,9 @@
         </w:rPr>
       </w:pPr>
       <w:r>
+        <w:rPr>
+          <w:rStyle w:val="GaNStyle"/>
+        </w:rPr>
         <w:t>Kampagnendaten 2022 für das Sternbild Stier: 16.-25. Januar</w:t>
       </w:r>
     </w:p>
@@ -93,6 +96,9 @@
         </w:rPr>
       </w:pPr>
       <w:r>
+        <w:rPr>
+          <w:rStyle w:val="GaNParagraph"/>
+        </w:rPr>
         <w:t>Mach mit an einer weltweiten Kampagne, die schwächsten sichtbaren Sterne zu beobachten und aufzuzeichnen, um die Lichtverschmutzung an einem Ort zu messen. Durch das Auffinden und Beobachten des Sternbild Stier am Nachthimmel und den Vergleich mit den Helligkeitskarten, lernen Menschen auf der ganzen Erde, wie die Lichter in ihrer Gemeinde zur Lichtverschmutzung beitragen. Dein Beitrag zur Online-Datenbank beschreibt den sichtbaren Nachthimmel.</w:t>
       </w:r>
     </w:p>
@@ -639,6 +645,9 @@
       </w:pPr>
       <w:r/>
       <w:r>
+        <w:rPr>
+          <w:rStyle w:val="GaNLinks"/>
+        </w:rPr>
         <w:t>Die Schaubilder in diesem Dokument wurden von Jan Hollan, CzechGlobe, bereitgestellt. (http://amper.ped.muni.cz/jenik/astro/maps/GaNight/2022/).</w:t>
       </w:r>
     </w:p>
@@ -1707,6 +1716,9 @@
         </w:rPr>
       </w:pPr>
       <w:r>
+        <w:rPr>
+          <w:rStyle w:val="GaNStyle"/>
+        </w:rPr>
         <w:t>Kampagnendaten 2022 für das Sternbild Stier: 16.-25. Januar</w:t>
       </w:r>
     </w:p>
@@ -2508,6 +2520,9 @@
         </w:rPr>
       </w:pPr>
       <w:r>
+        <w:rPr>
+          <w:rStyle w:val="GaNStyle"/>
+        </w:rPr>
         <w:t>Kampagnendaten 2022 für das Sternbild Stier: 16.-25. Januar</w:t>
       </w:r>
     </w:p>
@@ -3359,6 +3374,9 @@
         </w:sectPr>
       </w:pPr>
       <w:r>
+        <w:rPr>
+          <w:rStyle w:val="GaNStyle"/>
+        </w:rPr>
         <w:t>Kampagnendaten 2022 für das Sternbild Stier: 16.-25. Januar</w:t>
       </w:r>
     </w:p>
@@ -6585,6 +6603,30 @@
       <w:shd w:val="clear" w:color="auto" w:fill="E1DFDD"/>
     </w:rPr>
   </w:style>
+  <w:style w:type="character" w:customStyle="1" w:styleId="GaNStyle">
+    <w:name w:val="GaNStyle"/>
+    <w:rPr>
+      <w:rFonts w:ascii="Calibri" w:hAnsi="Calibri"/>
+      <w:sz w:val="28"/>
+    </w:rPr>
+  </w:style>
+  <w:style w:type="character" w:customStyle="1" w:styleId="GaNParagraph">
+    <w:name w:val="GaNParagraph"/>
+    <w:rPr>
+      <w:rFonts w:ascii="Calibri" w:hAnsi="Calibri"/>
+      <w:sz w:val="20"/>
+    </w:rPr>
+  </w:style>
+  <w:style w:type="character" w:customStyle="1" w:styleId="GaNLinks">
+    <w:name w:val="GaNLinks"/>
+    <w:rPr>
+      <w:rFonts w:ascii="Calibri" w:hAnsi="Calibri"/>
+      <w:b/>
+      <w:color w:val="000080"/>
+      <w:sz w:val="19"/>
+      <w:u w:val="single"/>
+    </w:rPr>
+  </w:style>
 </w:styles>
 </file>
 
